--- a/MAIN/Other/Settings.docx
+++ b/MAIN/Other/Settings.docx
@@ -587,7 +587,23 @@
           <w:szCs w:val="24"/>
           <w:lang w:val="en-US"/>
         </w:rPr>
-        <w:t>rasteriz</w:t>
+        <w:t>ra</w:t>
+      </w:r>
+      <w:r>
+        <w:rPr>
+          <w:sz w:val="24"/>
+          <w:szCs w:val="24"/>
+          <w:lang w:val="en-US"/>
+        </w:rPr>
+        <w:t>z</w:t>
+      </w:r>
+      <w:r>
+        <w:rPr>
+          <w:sz w:val="24"/>
+          <w:szCs w:val="24"/>
+          <w:lang w:val="en-US"/>
+        </w:rPr>
+        <w:t>teriz</w:t>
       </w:r>
       <w:r>
         <w:rPr>
@@ -631,7 +647,15 @@
           <w:szCs w:val="24"/>
           <w:lang w:val="en-US"/>
         </w:rPr>
-        <w:t>Zero-copy rasterizer   -&gt;   Enabled</w:t>
+        <w:t xml:space="preserve">Zero-copy rasterizer   -&gt;   </w:t>
+      </w:r>
+      <w:r>
+        <w:rPr>
+          <w:sz w:val="24"/>
+          <w:szCs w:val="24"/>
+          <w:lang w:val="en-US"/>
+        </w:rPr>
+        <w:t xml:space="preserve">Enabled  </w:t>
       </w:r>
     </w:p>
     <w:p>
@@ -659,6 +683,38 @@
           <w:lang w:val="en-US"/>
         </w:rPr>
         <w:t xml:space="preserve"> </w:t>
+      </w:r>
+      <w:r>
+        <w:rPr>
+          <w:sz w:val="24"/>
+          <w:szCs w:val="24"/>
+          <w:lang w:val="en-US"/>
+        </w:rPr>
+        <w:t xml:space="preserve">      </w:t>
+      </w:r>
+      <w:r>
+        <w:rPr>
+          <w:sz w:val="24"/>
+          <w:szCs w:val="24"/>
+          <w:lang w:val="en-US"/>
+        </w:rPr>
+        <w:t xml:space="preserve">       </w:t>
+      </w:r>
+      <w:r>
+        <w:rPr>
+          <w:sz w:val="24"/>
+          <w:szCs w:val="24"/>
+          <w:lang w:val="en-US"/>
+        </w:rPr>
+        <w:t xml:space="preserve">            </w:t>
+      </w:r>
+      <w:r>
+        <w:rPr>
+          <w:sz w:val="24"/>
+          <w:szCs w:val="24"/>
+          <w:lang w:val="en-US"/>
+        </w:rPr>
+        <w:t xml:space="preserve">      </w:t>
       </w:r>
     </w:p>
     <w:p>
@@ -730,6 +786,7 @@
           <w:rFonts w:asciiTheme="minorHAnsi" w:hAnsiTheme="minorHAnsi" w:cstheme="minorHAnsi"/>
           <w:b/>
           <w:bCs/>
+          <w:lang w:val="en-US"/>
         </w:rPr>
       </w:pPr>
       <w:r>
@@ -745,6 +802,7 @@
           <w:rFonts w:asciiTheme="minorHAnsi" w:hAnsiTheme="minorHAnsi" w:cstheme="minorHAnsi"/>
           <w:b/>
           <w:bCs/>
+          <w:lang w:val="en-US"/>
         </w:rPr>
         <w:t xml:space="preserve"> </w:t>
       </w:r>
@@ -762,6 +820,7 @@
           <w:rFonts w:asciiTheme="minorHAnsi" w:hAnsiTheme="minorHAnsi" w:cstheme="minorHAnsi"/>
           <w:b/>
           <w:bCs/>
+          <w:lang w:val="en-US"/>
         </w:rPr>
         <w:t xml:space="preserve"> </w:t>
       </w:r>
@@ -779,6 +838,7 @@
           <w:rFonts w:asciiTheme="minorHAnsi" w:hAnsiTheme="minorHAnsi" w:cstheme="minorHAnsi"/>
           <w:b/>
           <w:bCs/>
+          <w:lang w:val="en-US"/>
         </w:rPr>
         <w:t xml:space="preserve"> </w:t>
       </w:r>

--- a/MAIN/Other/Settings.docx
+++ b/MAIN/Other/Settings.docx
@@ -786,7 +786,6 @@
           <w:rFonts w:asciiTheme="minorHAnsi" w:hAnsiTheme="minorHAnsi" w:cstheme="minorHAnsi"/>
           <w:b/>
           <w:bCs/>
-          <w:lang w:val="en-US"/>
         </w:rPr>
       </w:pPr>
       <w:r>
@@ -802,7 +801,6 @@
           <w:rFonts w:asciiTheme="minorHAnsi" w:hAnsiTheme="minorHAnsi" w:cstheme="minorHAnsi"/>
           <w:b/>
           <w:bCs/>
-          <w:lang w:val="en-US"/>
         </w:rPr>
         <w:t xml:space="preserve"> </w:t>
       </w:r>
@@ -820,7 +818,6 @@
           <w:rFonts w:asciiTheme="minorHAnsi" w:hAnsiTheme="minorHAnsi" w:cstheme="minorHAnsi"/>
           <w:b/>
           <w:bCs/>
-          <w:lang w:val="en-US"/>
         </w:rPr>
         <w:t xml:space="preserve"> </w:t>
       </w:r>
@@ -838,7 +835,6 @@
           <w:rFonts w:asciiTheme="minorHAnsi" w:hAnsiTheme="minorHAnsi" w:cstheme="minorHAnsi"/>
           <w:b/>
           <w:bCs/>
-          <w:lang w:val="en-US"/>
         </w:rPr>
         <w:t xml:space="preserve"> </w:t>
       </w:r>
@@ -2719,6 +2715,114 @@
           <w:szCs w:val="24"/>
           <w:lang w:val="en-US"/>
         </w:rPr>
+        <w:t>Prettier</w:t>
+      </w:r>
+      <w:r>
+        <w:rPr>
+          <w:b/>
+          <w:bCs/>
+          <w:sz w:val="24"/>
+          <w:szCs w:val="24"/>
+        </w:rPr>
+        <w:t xml:space="preserve"> </w:t>
+      </w:r>
+      <w:r>
+        <w:rPr>
+          <w:b/>
+          <w:bCs/>
+          <w:sz w:val="24"/>
+          <w:szCs w:val="24"/>
+          <w:lang w:val="en-US"/>
+        </w:rPr>
+        <w:t>SQL</w:t>
+      </w:r>
+      <w:r>
+        <w:rPr>
+          <w:b/>
+          <w:bCs/>
+          <w:sz w:val="24"/>
+          <w:szCs w:val="24"/>
+        </w:rPr>
+        <w:t xml:space="preserve"> </w:t>
+      </w:r>
+      <w:r>
+        <w:rPr>
+          <w:b/>
+          <w:bCs/>
+          <w:sz w:val="24"/>
+          <w:szCs w:val="24"/>
+          <w:lang w:val="en-US"/>
+        </w:rPr>
+        <w:t>VS</w:t>
+      </w:r>
+      <w:r>
+        <w:rPr>
+          <w:b/>
+          <w:bCs/>
+          <w:sz w:val="24"/>
+          <w:szCs w:val="24"/>
+        </w:rPr>
+        <w:t xml:space="preserve"> </w:t>
+      </w:r>
+      <w:r>
+        <w:rPr>
+          <w:b/>
+          <w:bCs/>
+          <w:sz w:val="24"/>
+          <w:szCs w:val="24"/>
+          <w:lang w:val="en-US"/>
+        </w:rPr>
+        <w:t>Code</w:t>
+      </w:r>
+      <w:r>
+        <w:rPr>
+          <w:sz w:val="24"/>
+          <w:szCs w:val="24"/>
+        </w:rPr>
+        <w:t xml:space="preserve">   </w:t>
+      </w:r>
+      <w:proofErr w:type="spellStart"/>
+      <w:r>
+        <w:rPr>
+          <w:sz w:val="24"/>
+          <w:szCs w:val="24"/>
+        </w:rPr>
+        <w:t>форматировщик</w:t>
+      </w:r>
+      <w:proofErr w:type="spellEnd"/>
+      <w:r>
+        <w:rPr>
+          <w:sz w:val="24"/>
+          <w:szCs w:val="24"/>
+        </w:rPr>
+        <w:t xml:space="preserve"> для кода </w:t>
+      </w:r>
+      <w:r>
+        <w:rPr>
+          <w:sz w:val="24"/>
+          <w:szCs w:val="24"/>
+          <w:lang w:val="en-US"/>
+        </w:rPr>
+        <w:t>SQL</w:t>
+      </w:r>
+    </w:p>
+    <w:p>
+      <w:pPr>
+        <w:spacing w:before="80" w:after="80" w:line="240" w:lineRule="auto"/>
+        <w:jc w:val="center"/>
+        <w:rPr>
+          <w:sz w:val="24"/>
+          <w:szCs w:val="24"/>
+        </w:rPr>
+      </w:pPr>
+      <w:r>
+        <w:rPr>
+          <w:b/>
+          <w:bCs/>
+          <w:sz w:val="24"/>
+          <w:szCs w:val="24"/>
+          <w:lang w:val="en-US"/>
+        </w:rPr>
         <w:t>Auto</w:t>
       </w:r>
       <w:r>
@@ -3173,6 +3277,7 @@
           <w:szCs w:val="24"/>
           <w:lang w:val="en-US"/>
         </w:rPr>
+        <w:lastRenderedPageBreak/>
         <w:t>Python Test</w:t>
       </w:r>
       <w:r>
@@ -3213,7 +3318,6 @@
           <w:b/>
           <w:bCs/>
         </w:rPr>
-        <w:lastRenderedPageBreak/>
         <w:t>Настройки</w:t>
       </w:r>
       <w:proofErr w:type="gramEnd"/>
@@ -5431,65 +5535,6 @@
           <w:szCs w:val="24"/>
           <w:lang w:val="en-US"/>
         </w:rPr>
-        <w:t>Ctrl</w:t>
-      </w:r>
-      <w:r>
-        <w:rPr>
-          <w:b/>
-          <w:bCs/>
-          <w:sz w:val="24"/>
-          <w:szCs w:val="24"/>
-        </w:rPr>
-        <w:t xml:space="preserve"> + -</w:t>
-      </w:r>
-      <w:r>
-        <w:rPr>
-          <w:sz w:val="24"/>
-          <w:szCs w:val="24"/>
-        </w:rPr>
-        <w:t xml:space="preserve">   </w:t>
-      </w:r>
-      <w:r>
-        <w:rPr>
-          <w:sz w:val="24"/>
-          <w:szCs w:val="24"/>
-        </w:rPr>
-        <w:t xml:space="preserve">изменение </w:t>
-      </w:r>
-      <w:proofErr w:type="spellStart"/>
-      <w:r>
-        <w:rPr>
-          <w:sz w:val="24"/>
-          <w:szCs w:val="24"/>
-        </w:rPr>
-        <w:t>маштаба</w:t>
-      </w:r>
-      <w:proofErr w:type="spellEnd"/>
-      <w:r>
-        <w:rPr>
-          <w:sz w:val="24"/>
-          <w:szCs w:val="24"/>
-        </w:rPr>
-        <w:t xml:space="preserve"> редактора</w:t>
-      </w:r>
-    </w:p>
-    <w:p>
-      <w:pPr>
-        <w:spacing w:before="80" w:after="80" w:line="240" w:lineRule="auto"/>
-        <w:jc w:val="center"/>
-        <w:rPr>
-          <w:sz w:val="24"/>
-          <w:szCs w:val="24"/>
-        </w:rPr>
-      </w:pPr>
-      <w:r>
-        <w:rPr>
-          <w:b/>
-          <w:bCs/>
-          <w:sz w:val="24"/>
-          <w:szCs w:val="24"/>
-          <w:lang w:val="en-US"/>
-        </w:rPr>
         <w:lastRenderedPageBreak/>
         <w:t>Ctrl</w:t>
       </w:r>
@@ -5500,6 +5545,65 @@
           <w:sz w:val="24"/>
           <w:szCs w:val="24"/>
         </w:rPr>
+        <w:t xml:space="preserve"> + -</w:t>
+      </w:r>
+      <w:r>
+        <w:rPr>
+          <w:sz w:val="24"/>
+          <w:szCs w:val="24"/>
+        </w:rPr>
+        <w:t xml:space="preserve">   </w:t>
+      </w:r>
+      <w:r>
+        <w:rPr>
+          <w:sz w:val="24"/>
+          <w:szCs w:val="24"/>
+        </w:rPr>
+        <w:t xml:space="preserve">изменение </w:t>
+      </w:r>
+      <w:proofErr w:type="spellStart"/>
+      <w:r>
+        <w:rPr>
+          <w:sz w:val="24"/>
+          <w:szCs w:val="24"/>
+        </w:rPr>
+        <w:t>маштаба</w:t>
+      </w:r>
+      <w:proofErr w:type="spellEnd"/>
+      <w:r>
+        <w:rPr>
+          <w:sz w:val="24"/>
+          <w:szCs w:val="24"/>
+        </w:rPr>
+        <w:t xml:space="preserve"> редактора</w:t>
+      </w:r>
+    </w:p>
+    <w:p>
+      <w:pPr>
+        <w:spacing w:before="80" w:after="80" w:line="240" w:lineRule="auto"/>
+        <w:jc w:val="center"/>
+        <w:rPr>
+          <w:sz w:val="24"/>
+          <w:szCs w:val="24"/>
+        </w:rPr>
+      </w:pPr>
+      <w:r>
+        <w:rPr>
+          <w:b/>
+          <w:bCs/>
+          <w:sz w:val="24"/>
+          <w:szCs w:val="24"/>
+          <w:lang w:val="en-US"/>
+        </w:rPr>
+        <w:t>Ctrl</w:t>
+      </w:r>
+      <w:r>
+        <w:rPr>
+          <w:b/>
+          <w:bCs/>
+          <w:sz w:val="24"/>
+          <w:szCs w:val="24"/>
+        </w:rPr>
         <w:t xml:space="preserve"> </w:t>
       </w:r>
       <w:r>
@@ -8493,6 +8597,7 @@
           <w:sz w:val="24"/>
           <w:szCs w:val="24"/>
         </w:rPr>
+        <w:lastRenderedPageBreak/>
         <w:t>Создаем</w:t>
       </w:r>
       <w:r>
